--- a/MusicShoolWPFApp/feladat.docx
+++ b/MusicShoolWPFApp/feladat.docx
@@ -10,23 +10,7 @@
     <w:p/>
     <w:p>
       <w:r>
-        <w:t xml:space="preserve">Készítsen WPF </w:t>
-      </w:r>
-      <w:proofErr w:type="gramStart"/>
-      <w:r>
-        <w:t>alkalmazást</w:t>
-      </w:r>
-      <w:proofErr w:type="gramEnd"/>
-      <w:r>
-        <w:t xml:space="preserve"> amelyben a gombokat a </w:t>
-      </w:r>
-      <w:proofErr w:type="spellStart"/>
-      <w:r>
-        <w:t>ViewModelben</w:t>
-      </w:r>
-      <w:proofErr w:type="spellEnd"/>
-      <w:r>
-        <w:t xml:space="preserve"> valósítsa meg.</w:t>
+        <w:t>Készítsen WPF alkalmazást amelyben a gombokat a ViewModelben valósítsa meg.</w:t>
       </w:r>
     </w:p>
     <w:p>
@@ -36,25 +20,8 @@
     </w:p>
     <w:p>
       <w:r>
-        <w:t xml:space="preserve">Az értékelést a </w:t>
-      </w:r>
-      <w:proofErr w:type="spellStart"/>
-      <w:r>
-        <w:t>model</w:t>
-      </w:r>
-      <w:proofErr w:type="spellEnd"/>
-      <w:r>
-        <w:t xml:space="preserve"> réteg elvégzi. A </w:t>
-      </w:r>
-      <w:proofErr w:type="spellStart"/>
-      <w:r>
-        <w:t>ViewModelben</w:t>
-      </w:r>
-      <w:proofErr w:type="spellEnd"/>
-      <w:r>
-        <w:t xml:space="preserve"> a tulajdonságok esetén használja a </w:t>
-      </w:r>
-      <w:proofErr w:type="spellStart"/>
+        <w:t xml:space="preserve">Az értékelést a model réteg elvégzi. A ViewModelben a tulajdonságok esetén használja a </w:t>
+      </w:r>
       <w:r>
         <w:rPr>
           <w:rFonts w:ascii="Consolas" w:hAnsi="Consolas" w:cs="Consolas"/>
@@ -62,9 +29,28 @@
           <w:sz w:val="19"/>
           <w:szCs w:val="19"/>
         </w:rPr>
-        <w:t>musicScoolMark</w:t>
-      </w:r>
-      <w:proofErr w:type="spellEnd"/>
+        <w:t>musicSc</w:t>
+      </w:r>
+      <w:r>
+        <w:rPr>
+          <w:rFonts w:ascii="Consolas" w:hAnsi="Consolas" w:cs="Consolas"/>
+          <w:color w:val="000000"/>
+          <w:sz w:val="19"/>
+          <w:szCs w:val="19"/>
+        </w:rPr>
+        <w:t>h</w:t>
+      </w:r>
+      <w:bookmarkStart w:id="0" w:name="_GoBack"/>
+      <w:bookmarkEnd w:id="0"/>
+      <w:r>
+        <w:rPr>
+          <w:rFonts w:ascii="Consolas" w:hAnsi="Consolas" w:cs="Consolas"/>
+          <w:color w:val="000000"/>
+          <w:sz w:val="19"/>
+          <w:szCs w:val="19"/>
+        </w:rPr>
+        <w:t>oolMark</w:t>
+      </w:r>
       <w:r>
         <w:t xml:space="preserve"> változó megfelelő tulajdonságait!</w:t>
       </w:r>
@@ -96,15 +82,7 @@
     </w:p>
     <w:p>
       <w:r>
-        <w:t xml:space="preserve">Kilépés esetén lépjen ki a programból a </w:t>
-      </w:r>
-      <w:proofErr w:type="spellStart"/>
-      <w:r>
-        <w:t>ViewModel</w:t>
-      </w:r>
-      <w:proofErr w:type="spellEnd"/>
-      <w:r>
-        <w:t xml:space="preserve"> rétegen keresztül!</w:t>
+        <w:t>Kilépés esetén lépjen ki a programból a ViewModel rétegen keresztül!</w:t>
       </w:r>
     </w:p>
     <w:p>
@@ -384,26 +362,17 @@
                         <w:txbxContent>
                           <w:p>
                             <w:r>
-                              <w:t xml:space="preserve">A diák neve: </w:t>
-                            </w:r>
-                            <w:r>
-                              <w:t>Gyakorlatlan György</w:t>
+                              <w:t>A diák neve: Gyakorlatlan György</w:t>
                             </w:r>
                           </w:p>
                           <w:p>
                             <w:r>
-                              <w:t xml:space="preserve">Hangszer jegy: </w:t>
-                            </w:r>
-                            <w:r>
-                              <w:t>2</w:t>
+                              <w:t>Hangszer jegy: 2</w:t>
                             </w:r>
                           </w:p>
                           <w:p>
                             <w:r>
-                              <w:t xml:space="preserve">Szolfézs jegy: </w:t>
-                            </w:r>
-                            <w:r>
-                              <w:t>1</w:t>
+                              <w:t>Szolfézs jegy: 1</w:t>
                             </w:r>
                             <w:r>
                               <w:br/>
@@ -445,13 +414,7 @@
                           <w:p/>
                           <w:p>
                             <w:r>
-                              <w:t xml:space="preserve">Átlag: </w:t>
-                            </w:r>
-                            <w:r>
-                              <w:t>1,5 (elégtelen</w:t>
-                            </w:r>
-                            <w:r>
-                              <w:t>)</w:t>
+                              <w:t>Átlag: 1,5 (elégtelen)</w:t>
                             </w:r>
                           </w:p>
                           <w:p>
@@ -619,13 +582,8 @@
           <w:numId w:val="1"/>
         </w:numPr>
       </w:pPr>
-      <w:proofErr w:type="spellStart"/>
-      <w:r>
-        <w:t>View</w:t>
-      </w:r>
-      <w:proofErr w:type="spellEnd"/>
-      <w:r>
-        <w:t xml:space="preserve"> feliratok</w:t>
+      <w:r>
+        <w:t>View feliratok</w:t>
       </w:r>
     </w:p>
     <w:p>
@@ -636,13 +594,8 @@
           <w:numId w:val="1"/>
         </w:numPr>
       </w:pPr>
-      <w:proofErr w:type="spellStart"/>
-      <w:r>
-        <w:t>View</w:t>
-      </w:r>
-      <w:proofErr w:type="spellEnd"/>
-      <w:r>
-        <w:t xml:space="preserve"> beviteli mezők</w:t>
+      <w:r>
+        <w:t>View beviteli mezők</w:t>
       </w:r>
     </w:p>
     <w:p>
@@ -653,13 +606,8 @@
           <w:numId w:val="1"/>
         </w:numPr>
       </w:pPr>
-      <w:proofErr w:type="spellStart"/>
-      <w:r>
-        <w:t>View</w:t>
-      </w:r>
-      <w:proofErr w:type="spellEnd"/>
-      <w:r>
-        <w:t xml:space="preserve"> gombok</w:t>
+      <w:r>
+        <w:t>View gombok</w:t>
       </w:r>
     </w:p>
     <w:p>
@@ -670,13 +618,8 @@
           <w:numId w:val="1"/>
         </w:numPr>
       </w:pPr>
-      <w:proofErr w:type="spellStart"/>
-      <w:r>
-        <w:t>View</w:t>
-      </w:r>
-      <w:proofErr w:type="spellEnd"/>
-      <w:r>
-        <w:t xml:space="preserve"> értékelés szövege</w:t>
+      <w:r>
+        <w:t>View értékelés szövege</w:t>
       </w:r>
     </w:p>
     <w:p>
@@ -687,13 +630,8 @@
           <w:numId w:val="1"/>
         </w:numPr>
       </w:pPr>
-      <w:proofErr w:type="spellStart"/>
-      <w:r>
-        <w:t>ViewModel</w:t>
-      </w:r>
-      <w:proofErr w:type="spellEnd"/>
-      <w:r>
-        <w:t xml:space="preserve"> beviteli tulajdonságok</w:t>
+      <w:r>
+        <w:t>ViewModel beviteli tulajdonságok</w:t>
       </w:r>
     </w:p>
     <w:p>
@@ -704,13 +642,8 @@
           <w:numId w:val="1"/>
         </w:numPr>
       </w:pPr>
-      <w:proofErr w:type="spellStart"/>
-      <w:r>
-        <w:t>ViewModel</w:t>
-      </w:r>
-      <w:proofErr w:type="spellEnd"/>
-      <w:r>
-        <w:t xml:space="preserve"> értékelési tulajdonságok</w:t>
+      <w:r>
+        <w:t>ViewModel értékelési tulajdonságok</w:t>
       </w:r>
     </w:p>
     <w:p>
@@ -721,13 +654,8 @@
           <w:numId w:val="1"/>
         </w:numPr>
       </w:pPr>
-      <w:proofErr w:type="spellStart"/>
-      <w:r>
-        <w:t>ViewModel</w:t>
-      </w:r>
-      <w:proofErr w:type="spellEnd"/>
-      <w:r>
-        <w:t xml:space="preserve"> parancs tulajdonságok</w:t>
+      <w:r>
+        <w:t>ViewModel parancs tulajdonságok</w:t>
       </w:r>
     </w:p>
     <w:p>
@@ -738,13 +666,8 @@
           <w:numId w:val="1"/>
         </w:numPr>
       </w:pPr>
-      <w:proofErr w:type="spellStart"/>
-      <w:r>
-        <w:t>ViewModel</w:t>
-      </w:r>
-      <w:proofErr w:type="spellEnd"/>
-      <w:r>
-        <w:t xml:space="preserve"> konstruktor</w:t>
+      <w:r>
+        <w:t>ViewModel konstruktor</w:t>
       </w:r>
     </w:p>
     <w:p>
@@ -755,19 +678,10 @@
           <w:numId w:val="1"/>
         </w:numPr>
       </w:pPr>
-      <w:proofErr w:type="spellStart"/>
-      <w:r>
-        <w:t>View</w:t>
-      </w:r>
-      <w:proofErr w:type="spellEnd"/>
-      <w:r>
-        <w:t xml:space="preserve"> beviteli mező </w:t>
-      </w:r>
-      <w:proofErr w:type="spellStart"/>
-      <w:r>
-        <w:t>binding</w:t>
-      </w:r>
-      <w:proofErr w:type="spellEnd"/>
+      <w:r>
+        <w:lastRenderedPageBreak/>
+        <w:t>View beviteli mező binding</w:t>
+      </w:r>
     </w:p>
     <w:p>
       <w:pPr>
@@ -777,19 +691,9 @@
           <w:numId w:val="1"/>
         </w:numPr>
       </w:pPr>
-      <w:proofErr w:type="spellStart"/>
-      <w:r>
-        <w:t>View</w:t>
-      </w:r>
-      <w:proofErr w:type="spellEnd"/>
-      <w:r>
-        <w:t xml:space="preserve"> parancs </w:t>
-      </w:r>
-      <w:proofErr w:type="spellStart"/>
-      <w:r>
-        <w:t>binding</w:t>
-      </w:r>
-      <w:proofErr w:type="spellEnd"/>
+      <w:r>
+        <w:t>View parancs binding</w:t>
+      </w:r>
     </w:p>
     <w:p>
       <w:pPr>
@@ -799,21 +703,8 @@
           <w:numId w:val="1"/>
         </w:numPr>
       </w:pPr>
-      <w:proofErr w:type="spellStart"/>
-      <w:r>
-        <w:t>ViewModel</w:t>
-      </w:r>
-      <w:proofErr w:type="spellEnd"/>
-      <w:r>
-        <w:t xml:space="preserve"> parancsot végrehajtó </w:t>
-      </w:r>
-      <w:proofErr w:type="gramStart"/>
-      <w:r>
-        <w:t>metódus</w:t>
-      </w:r>
-      <w:proofErr w:type="gramEnd"/>
-      <w:r>
-        <w:t>.</w:t>
+      <w:r>
+        <w:t>ViewModel parancsot végrehajtó metódus.</w:t>
       </w:r>
     </w:p>
     <w:p>
@@ -827,8 +718,6 @@
       <w:r>
         <w:t>Hibátlan program futás</w:t>
       </w:r>
-      <w:bookmarkStart w:id="0" w:name="_GoBack"/>
-      <w:bookmarkEnd w:id="0"/>
     </w:p>
     <w:sectPr>
       <w:pgSz w:w="11906" w:h="16838"/>
@@ -1335,6 +1224,7 @@
   <w:style w:type="character" w:default="1" w:styleId="Bekezdsalapbettpusa">
     <w:name w:val="Default Paragraph Font"/>
     <w:uiPriority w:val="1"/>
+    <w:semiHidden/>
     <w:unhideWhenUsed/>
   </w:style>
   <w:style w:type="table" w:default="1" w:styleId="Normltblzat">
